--- a/lab_03/doc/Report_lab_03_Shimshir_IU7_33B.docx
+++ b/lab_03/doc/Report_lab_03_Shimshir_IU7_33B.docx
@@ -1523,21 +1523,52 @@
     </w:p>
     <w:p>
       <w:pPr>
+        <w:pStyle w:val="mainnotcur"/>
+        <w:jc w:val="center"/>
+        <w:rPr>
+          <w:lang w:eastAsia="ru-RU"/>
+        </w:rPr>
+      </w:pPr>
+      <w:r>
+        <w:rPr>
+          <w:lang w:eastAsia="ru-RU"/>
+        </w:rPr>
+        <w:t>Допущения</w:t>
+      </w:r>
+    </w:p>
+    <w:p>
+      <w:pPr>
+        <w:pStyle w:val="main"/>
+      </w:pPr>
+      <w:r>
+        <w:t xml:space="preserve">Необходимо </w:t>
+      </w:r>
+      <w:r>
+        <w:t>вводить необходимо только целые числа</w:t>
+      </w:r>
+    </w:p>
+    <w:p>
+      <w:pPr>
+        <w:pStyle w:val="main"/>
+      </w:pPr>
+      <w:r>
+        <w:t>Максимальный размер матриц 5000</w:t>
+      </w:r>
+      <w:r>
+        <w:rPr>
+          <w:lang w:val="en-US"/>
+        </w:rPr>
+        <w:t>x5000</w:t>
+      </w:r>
+    </w:p>
+    <w:p>
+      <w:pPr>
         <w:pStyle w:val="2"/>
         <w:ind w:firstLine="360"/>
         <w:rPr>
           <w:lang w:eastAsia="ru-RU"/>
         </w:rPr>
       </w:pPr>
-    </w:p>
-    <w:p>
-      <w:pPr>
-        <w:pStyle w:val="2"/>
-        <w:ind w:firstLine="360"/>
-        <w:rPr>
-          <w:lang w:eastAsia="ru-RU"/>
-        </w:rPr>
-      </w:pPr>
       <w:r>
         <w:rPr>
           <w:lang w:eastAsia="ru-RU"/>
@@ -1550,10 +1581,18 @@
         <w:pStyle w:val="main"/>
       </w:pPr>
       <w:r>
-        <w:t>Некорректный ввод пункта меню</w:t>
-      </w:r>
-      <w:r>
-        <w:t xml:space="preserve"> (вводить необходимо только целые числа)</w:t>
+        <w:t>Некорректный ввод целочисленных данных.</w:t>
+      </w:r>
+    </w:p>
+    <w:p>
+      <w:pPr>
+        <w:pStyle w:val="main"/>
+      </w:pPr>
+      <w:r>
+        <w:t>Попытка просмотра</w:t>
+      </w:r>
+      <w:r>
+        <w:t xml:space="preserve"> и сложения не проинициализированных прежде матриц</w:t>
       </w:r>
       <w:r>
         <w:t>.</w:t>
@@ -1564,35 +1603,8 @@
         <w:pStyle w:val="main"/>
       </w:pPr>
       <w:r>
-        <w:t>Некорректный ввод целочисленных данных.</w:t>
-      </w:r>
-    </w:p>
-    <w:p>
-      <w:pPr>
-        <w:pStyle w:val="main"/>
-      </w:pPr>
-      <w:r>
-        <w:t>Попытка просмотра</w:t>
-      </w:r>
-      <w:r>
-        <w:t xml:space="preserve"> и сложения не проинициализированных прежде матриц</w:t>
-      </w:r>
-      <w:r>
-        <w:t>.</w:t>
-      </w:r>
-    </w:p>
-    <w:p>
-      <w:pPr>
-        <w:pStyle w:val="main"/>
-      </w:pPr>
-      <w:r>
         <w:t>Попытка сложения матриц разного размера</w:t>
       </w:r>
-    </w:p>
-    <w:p>
-      <w:pPr>
-        <w:pStyle w:val="2"/>
-      </w:pPr>
     </w:p>
     <w:p>
       <w:pPr>
@@ -6437,16 +6449,7 @@
         </w:rPr>
       </w:pPr>
       <w:r>
-        <w:t xml:space="preserve">Для сложения матриц в </w:t>
-      </w:r>
-      <w:r>
-        <w:t>разряженном</w:t>
-      </w:r>
-      <w:r>
-        <w:t xml:space="preserve"> формате </w:t>
-      </w:r>
-      <w:r>
-        <w:t>я использовал следующий алгоритм</w:t>
+        <w:t>Для сложения матриц в разряженном формате я использовал следующий алгоритм</w:t>
       </w:r>
       <w:r>
         <w:t>.</w:t>
@@ -6670,10 +6673,7 @@
         <w:t xml:space="preserve"> </w:t>
       </w:r>
       <w:r>
-        <w:t>количество столбцов</w:t>
-      </w:r>
-      <w:r>
-        <w:t>)</w:t>
+        <w:t>количество столбцов)</w:t>
       </w:r>
       <w:r>
         <w:t xml:space="preserve">. </w:t>
@@ -6685,13 +6685,7 @@
         <w:t xml:space="preserve">, </w:t>
       </w:r>
       <w:r>
-        <w:t xml:space="preserve">что количество </w:t>
-      </w:r>
-      <w:r>
-        <w:t>итераций</w:t>
-      </w:r>
-      <w:r>
-        <w:t xml:space="preserve"> в данном алгоритме </w:t>
+        <w:t xml:space="preserve">что количество итераций в данном алгоритме </w:t>
       </w:r>
       <w:r>
         <w:t xml:space="preserve">зависит </w:t>
@@ -6797,19 +6791,7 @@
       </w:pPr>
       <w:r>
         <w:lastRenderedPageBreak/>
-        <w:t>П</w:t>
-      </w:r>
-      <w:r>
-        <w:t>олученны</w:t>
-      </w:r>
-      <w:r>
-        <w:t>е</w:t>
-      </w:r>
-      <w:r>
-        <w:t xml:space="preserve"> результат</w:t>
-      </w:r>
-      <w:r>
-        <w:t>ы</w:t>
+        <w:t>Полученные результаты</w:t>
       </w:r>
     </w:p>
     <w:p>
@@ -6823,16 +6805,7 @@
         <w:t>времени</w:t>
       </w:r>
       <w:r>
-        <w:t xml:space="preserve"> </w:t>
-      </w:r>
-      <w:r>
-        <w:t>и памяти</w:t>
-      </w:r>
-      <w:r>
-        <w:t xml:space="preserve"> при различном </w:t>
-      </w:r>
-      <w:r>
-        <w:t>размере матриц и их заполненности</w:t>
+        <w:t xml:space="preserve"> и памяти при различном размере матриц и их заполненности</w:t>
       </w:r>
       <w:r>
         <w:t xml:space="preserve">. </w:t>
@@ -7081,15 +7054,7 @@
                 <w:sz w:val="28"/>
                 <w:szCs w:val="28"/>
               </w:rPr>
-              <w:t>Матрица</w:t>
-            </w:r>
-            <w:r>
-              <w:rPr>
-                <w:rFonts w:ascii="Times New Roman" w:hAnsi="Times New Roman" w:cs="Times New Roman"/>
-                <w:sz w:val="28"/>
-                <w:szCs w:val="28"/>
-              </w:rPr>
-              <w:t xml:space="preserve"> №1</w:t>
+              <w:t>Матрица №1</w:t>
             </w:r>
           </w:p>
         </w:tc>
@@ -10653,16 +10618,7 @@
                 <w:szCs w:val="28"/>
                 <w:lang w:val="en-US"/>
               </w:rPr>
-              <w:t>5</w:t>
-            </w:r>
-            <w:r>
-              <w:rPr>
-                <w:rFonts w:ascii="Times New Roman" w:hAnsi="Times New Roman"/>
-                <w:sz w:val="28"/>
-                <w:szCs w:val="28"/>
-                <w:lang w:val="en-US"/>
-              </w:rPr>
-              <w:t>0</w:t>
+              <w:t>50</w:t>
             </w:r>
           </w:p>
         </w:tc>
@@ -10691,16 +10647,7 @@
                 <w:szCs w:val="28"/>
                 <w:lang w:val="en-US"/>
               </w:rPr>
-              <w:t>5</w:t>
-            </w:r>
-            <w:r>
-              <w:rPr>
-                <w:rFonts w:ascii="Times New Roman" w:hAnsi="Times New Roman"/>
-                <w:sz w:val="28"/>
-                <w:szCs w:val="28"/>
-                <w:lang w:val="en-US"/>
-              </w:rPr>
-              <w:t>0</w:t>
+              <w:t>50</w:t>
             </w:r>
           </w:p>
         </w:tc>
@@ -11534,14 +11481,7 @@
                 <w:sz w:val="28"/>
                 <w:szCs w:val="28"/>
               </w:rPr>
-              <w:t>пункт</w:t>
-            </w:r>
-            <w:r>
-              <w:rPr>
-                <w:sz w:val="28"/>
-                <w:szCs w:val="28"/>
-              </w:rPr>
-              <w:t xml:space="preserve"> = 0</w:t>
+              <w:t>пункт = 0</w:t>
             </w:r>
           </w:p>
         </w:tc>
@@ -11563,28 +11503,7 @@
                 <w:sz w:val="28"/>
                 <w:szCs w:val="28"/>
               </w:rPr>
-              <w:t>З</w:t>
-            </w:r>
-            <w:r>
-              <w:rPr>
-                <w:sz w:val="28"/>
-                <w:szCs w:val="28"/>
-              </w:rPr>
-              <w:t>авершени</w:t>
-            </w:r>
-            <w:r>
-              <w:rPr>
-                <w:sz w:val="28"/>
-                <w:szCs w:val="28"/>
-              </w:rPr>
-              <w:t xml:space="preserve">е </w:t>
-            </w:r>
-            <w:r>
-              <w:rPr>
-                <w:sz w:val="28"/>
-                <w:szCs w:val="28"/>
-              </w:rPr>
-              <w:t>программы</w:t>
+              <w:t>Завершение программы</w:t>
             </w:r>
           </w:p>
         </w:tc>
@@ -11652,14 +11571,7 @@
                 <w:sz w:val="28"/>
                 <w:szCs w:val="28"/>
               </w:rPr>
-              <w:t xml:space="preserve">пункт </w:t>
-            </w:r>
-            <w:r>
-              <w:rPr>
-                <w:sz w:val="28"/>
-                <w:szCs w:val="28"/>
-              </w:rPr>
-              <w:t>= 1</w:t>
+              <w:t>пункт = 1</w:t>
             </w:r>
           </w:p>
           <w:p>
@@ -11734,7 +11646,14 @@
                 <w:sz w:val="28"/>
                 <w:szCs w:val="28"/>
               </w:rPr>
-              <w:t>Ожидание следующего ключа</w:t>
+              <w:t xml:space="preserve">Ожидание следующего </w:t>
+            </w:r>
+            <w:r>
+              <w:rPr>
+                <w:sz w:val="28"/>
+                <w:szCs w:val="28"/>
+              </w:rPr>
+              <w:t>пункта</w:t>
             </w:r>
           </w:p>
         </w:tc>
@@ -11862,7 +11781,14 @@
                 <w:sz w:val="28"/>
                 <w:szCs w:val="28"/>
               </w:rPr>
-              <w:t>Ожидание следующего ключа</w:t>
+              <w:t xml:space="preserve">Ожидание следующего </w:t>
+            </w:r>
+            <w:r>
+              <w:rPr>
+                <w:sz w:val="28"/>
+                <w:szCs w:val="28"/>
+              </w:rPr>
+              <w:t>пункта</w:t>
             </w:r>
           </w:p>
         </w:tc>
@@ -12000,7 +11926,14 @@
                 <w:sz w:val="28"/>
                 <w:szCs w:val="28"/>
               </w:rPr>
-              <w:t>Ожидание следующего ключа</w:t>
+              <w:t xml:space="preserve">Ожидание следующего </w:t>
+            </w:r>
+            <w:r>
+              <w:rPr>
+                <w:sz w:val="28"/>
+                <w:szCs w:val="28"/>
+              </w:rPr>
+              <w:t>пункта</w:t>
             </w:r>
           </w:p>
         </w:tc>
@@ -12087,28 +12020,7 @@
                 <w:sz w:val="28"/>
                 <w:szCs w:val="28"/>
               </w:rPr>
-              <w:t>матриц</w:t>
-            </w:r>
-            <w:r>
-              <w:rPr>
-                <w:sz w:val="28"/>
-                <w:szCs w:val="28"/>
-              </w:rPr>
-              <w:t xml:space="preserve">а </w:t>
-            </w:r>
-            <w:r>
-              <w:rPr>
-                <w:sz w:val="28"/>
-                <w:szCs w:val="28"/>
-              </w:rPr>
-              <w:t>проинициализирован</w:t>
-            </w:r>
-            <w:r>
-              <w:rPr>
-                <w:sz w:val="28"/>
-                <w:szCs w:val="28"/>
-              </w:rPr>
-              <w:t>а</w:t>
+              <w:t>матрица проинициализирована</w:t>
             </w:r>
           </w:p>
         </w:tc>
@@ -12152,7 +12064,14 @@
                 <w:sz w:val="28"/>
                 <w:szCs w:val="28"/>
               </w:rPr>
-              <w:t>Ожидание следующего ключа</w:t>
+              <w:t xml:space="preserve">Ожидание следующего </w:t>
+            </w:r>
+            <w:r>
+              <w:rPr>
+                <w:sz w:val="28"/>
+                <w:szCs w:val="28"/>
+              </w:rPr>
+              <w:t>пункта</w:t>
             </w:r>
           </w:p>
         </w:tc>
@@ -12259,7 +12178,14 @@
                 <w:sz w:val="28"/>
                 <w:szCs w:val="28"/>
               </w:rPr>
-              <w:t>Ожидание следующего ключа</w:t>
+              <w:t xml:space="preserve">Ожидание следующего </w:t>
+            </w:r>
+            <w:r>
+              <w:rPr>
+                <w:sz w:val="28"/>
+                <w:szCs w:val="28"/>
+              </w:rPr>
+              <w:t>пункта</w:t>
             </w:r>
           </w:p>
         </w:tc>
@@ -12353,7 +12279,14 @@
                 <w:sz w:val="28"/>
                 <w:szCs w:val="28"/>
               </w:rPr>
-              <w:t>Ожидание следующего ключа</w:t>
+              <w:t xml:space="preserve">Ожидание следующего </w:t>
+            </w:r>
+            <w:r>
+              <w:rPr>
+                <w:sz w:val="28"/>
+                <w:szCs w:val="28"/>
+              </w:rPr>
+              <w:t>пункта</w:t>
             </w:r>
           </w:p>
           <w:p>
@@ -12490,7 +12423,14 @@
                 <w:sz w:val="28"/>
                 <w:szCs w:val="28"/>
               </w:rPr>
-              <w:t>Ожидание следующего ключа</w:t>
+              <w:t xml:space="preserve">Ожидание следующего </w:t>
+            </w:r>
+            <w:r>
+              <w:rPr>
+                <w:sz w:val="28"/>
+                <w:szCs w:val="28"/>
+              </w:rPr>
+              <w:t>пункта</w:t>
             </w:r>
           </w:p>
         </w:tc>
@@ -12617,7 +12557,14 @@
                 <w:sz w:val="28"/>
                 <w:szCs w:val="28"/>
               </w:rPr>
-              <w:t>Ожидание следующего ключа</w:t>
+              <w:t xml:space="preserve">Ожидание следующего </w:t>
+            </w:r>
+            <w:r>
+              <w:rPr>
+                <w:sz w:val="28"/>
+                <w:szCs w:val="28"/>
+              </w:rPr>
+              <w:t>пункта</w:t>
             </w:r>
           </w:p>
         </w:tc>
@@ -12683,35 +12630,14 @@
                 <w:sz w:val="28"/>
                 <w:szCs w:val="28"/>
               </w:rPr>
-              <w:t>Обе м</w:t>
-            </w:r>
-            <w:r>
-              <w:rPr>
-                <w:sz w:val="28"/>
-                <w:szCs w:val="28"/>
-              </w:rPr>
-              <w:t>атриц</w:t>
-            </w:r>
-            <w:r>
-              <w:rPr>
-                <w:sz w:val="28"/>
-                <w:szCs w:val="28"/>
-              </w:rPr>
-              <w:t xml:space="preserve">ы </w:t>
-            </w:r>
-            <w:r>
-              <w:rPr>
-                <w:sz w:val="28"/>
-                <w:szCs w:val="28"/>
-              </w:rPr>
-              <w:t>проинициализирован</w:t>
-            </w:r>
-            <w:r>
-              <w:rPr>
-                <w:sz w:val="28"/>
-                <w:szCs w:val="28"/>
-              </w:rPr>
-              <w:t>ы</w:t>
+              <w:t xml:space="preserve">Обе матрицы </w:t>
+            </w:r>
+            <w:r>
+              <w:rPr>
+                <w:sz w:val="28"/>
+                <w:szCs w:val="28"/>
+              </w:rPr>
+              <w:t>проинициализированы</w:t>
             </w:r>
           </w:p>
         </w:tc>
@@ -12733,35 +12659,7 @@
                 <w:sz w:val="28"/>
                 <w:szCs w:val="28"/>
               </w:rPr>
-              <w:t>Сложение</w:t>
-            </w:r>
-            <w:r>
-              <w:rPr>
-                <w:sz w:val="28"/>
-                <w:szCs w:val="28"/>
-              </w:rPr>
-              <w:t xml:space="preserve"> матриц </w:t>
-            </w:r>
-            <w:r>
-              <w:rPr>
-                <w:sz w:val="28"/>
-                <w:szCs w:val="28"/>
-              </w:rPr>
-              <w:t xml:space="preserve">в стандартном виде </w:t>
-            </w:r>
-            <w:r>
-              <w:rPr>
-                <w:sz w:val="28"/>
-                <w:szCs w:val="28"/>
-              </w:rPr>
-              <w:t>и вывод на экран результата в стандартном виде</w:t>
-            </w:r>
-            <w:r>
-              <w:rPr>
-                <w:sz w:val="28"/>
-                <w:szCs w:val="28"/>
-              </w:rPr>
-              <w:t xml:space="preserve"> и разряженном виде</w:t>
+              <w:t>Сложение матриц в стандартном виде и вывод на экран результата в стандартном виде и разряженном виде</w:t>
             </w:r>
           </w:p>
         </w:tc>
@@ -12783,7 +12681,14 @@
                 <w:sz w:val="28"/>
                 <w:szCs w:val="28"/>
               </w:rPr>
-              <w:t>Ожидание следующего ключа</w:t>
+              <w:t xml:space="preserve">Ожидание следующего </w:t>
+            </w:r>
+            <w:r>
+              <w:rPr>
+                <w:sz w:val="28"/>
+                <w:szCs w:val="28"/>
+              </w:rPr>
+              <w:t>пункта</w:t>
             </w:r>
           </w:p>
         </w:tc>
@@ -12832,14 +12737,7 @@
                 <w:sz w:val="28"/>
                 <w:szCs w:val="28"/>
               </w:rPr>
-              <w:t xml:space="preserve">Ключ = </w:t>
-            </w:r>
-            <w:r>
-              <w:rPr>
-                <w:sz w:val="28"/>
-                <w:szCs w:val="28"/>
-              </w:rPr>
-              <w:t>8</w:t>
+              <w:t>Ключ = 8</w:t>
             </w:r>
           </w:p>
           <w:p>
@@ -12878,21 +12776,7 @@
                 <w:sz w:val="28"/>
                 <w:szCs w:val="28"/>
               </w:rPr>
-              <w:t xml:space="preserve">Сложение матриц в </w:t>
-            </w:r>
-            <w:r>
-              <w:rPr>
-                <w:sz w:val="28"/>
-                <w:szCs w:val="28"/>
-              </w:rPr>
-              <w:t>разряженном</w:t>
-            </w:r>
-            <w:r>
-              <w:rPr>
-                <w:sz w:val="28"/>
-                <w:szCs w:val="28"/>
-              </w:rPr>
-              <w:t xml:space="preserve"> виде и вывод на экран результата в стандартном виде и разряженном виде</w:t>
+              <w:t>Сложение матриц в разряженном виде и вывод на экран результата в стандартном виде и разряженном виде</w:t>
             </w:r>
           </w:p>
         </w:tc>
@@ -12914,7 +12798,14 @@
                 <w:sz w:val="28"/>
                 <w:szCs w:val="28"/>
               </w:rPr>
-              <w:t>Ожидание следующего ключа</w:t>
+              <w:t xml:space="preserve">Ожидание следующего </w:t>
+            </w:r>
+            <w:r>
+              <w:rPr>
+                <w:sz w:val="28"/>
+                <w:szCs w:val="28"/>
+              </w:rPr>
+              <w:t>пункта</w:t>
             </w:r>
           </w:p>
         </w:tc>
@@ -13021,28 +12912,7 @@
                 <w:sz w:val="28"/>
                 <w:szCs w:val="28"/>
               </w:rPr>
-              <w:t xml:space="preserve">Вывод информации о памяти и </w:t>
-            </w:r>
-            <w:r>
-              <w:rPr>
-                <w:sz w:val="28"/>
-                <w:szCs w:val="28"/>
-              </w:rPr>
-              <w:t xml:space="preserve">времени </w:t>
-            </w:r>
-            <w:r>
-              <w:rPr>
-                <w:sz w:val="28"/>
-                <w:szCs w:val="28"/>
-              </w:rPr>
-              <w:t xml:space="preserve">для двух методов </w:t>
-            </w:r>
-            <w:r>
-              <w:rPr>
-                <w:sz w:val="28"/>
-                <w:szCs w:val="28"/>
-              </w:rPr>
-              <w:t>сложения матриц</w:t>
+              <w:t>Вывод информации о памяти и времени для двух методов сложения матриц</w:t>
             </w:r>
           </w:p>
         </w:tc>
@@ -13064,7 +12934,14 @@
                 <w:sz w:val="28"/>
                 <w:szCs w:val="28"/>
               </w:rPr>
-              <w:t>Ожидание следующего ключа</w:t>
+              <w:t xml:space="preserve">Ожидание следующего </w:t>
+            </w:r>
+            <w:r>
+              <w:rPr>
+                <w:sz w:val="28"/>
+                <w:szCs w:val="28"/>
+              </w:rPr>
+              <w:t>пункта</w:t>
             </w:r>
           </w:p>
         </w:tc>
@@ -13274,14 +13151,7 @@
                 <w:sz w:val="28"/>
                 <w:szCs w:val="28"/>
               </w:rPr>
-              <w:t>Ошибка выбора пункта меню</w:t>
-            </w:r>
-            <w:r>
-              <w:rPr>
-                <w:sz w:val="28"/>
-                <w:szCs w:val="28"/>
-              </w:rPr>
-              <w:t xml:space="preserve"> </w:t>
+              <w:t xml:space="preserve">Ошибка выбора пункта меню </w:t>
             </w:r>
           </w:p>
         </w:tc>
@@ -13303,7 +13173,14 @@
                 <w:sz w:val="28"/>
                 <w:szCs w:val="28"/>
               </w:rPr>
-              <w:t>Ожидание следующего ключа</w:t>
+              <w:t xml:space="preserve">Ожидание следующего </w:t>
+            </w:r>
+            <w:r>
+              <w:rPr>
+                <w:sz w:val="28"/>
+                <w:szCs w:val="28"/>
+              </w:rPr>
+              <w:t>пункта</w:t>
             </w:r>
           </w:p>
         </w:tc>
@@ -13372,14 +13249,7 @@
                 <w:sz w:val="28"/>
                 <w:szCs w:val="28"/>
               </w:rPr>
-              <w:t>Не о</w:t>
-            </w:r>
-            <w:r>
-              <w:rPr>
-                <w:sz w:val="28"/>
-                <w:szCs w:val="28"/>
-              </w:rPr>
-              <w:t>бе матрицы проинициализированы</w:t>
+              <w:t>Не обе матрицы проинициализированы</w:t>
             </w:r>
           </w:p>
         </w:tc>
@@ -13423,7 +13293,14 @@
                 <w:sz w:val="28"/>
                 <w:szCs w:val="28"/>
               </w:rPr>
-              <w:t>Ожидание следующего ключа</w:t>
+              <w:t xml:space="preserve">Ожидание следующего </w:t>
+            </w:r>
+            <w:r>
+              <w:rPr>
+                <w:sz w:val="28"/>
+                <w:szCs w:val="28"/>
+              </w:rPr>
+              <w:t>пункта</w:t>
             </w:r>
           </w:p>
         </w:tc>
@@ -13469,14 +13346,7 @@
                 <w:sz w:val="28"/>
                 <w:szCs w:val="28"/>
               </w:rPr>
-              <w:t xml:space="preserve">Ключ = </w:t>
-            </w:r>
-            <w:r>
-              <w:rPr>
-                <w:sz w:val="28"/>
-                <w:szCs w:val="28"/>
-              </w:rPr>
-              <w:t>8</w:t>
+              <w:t>Ключ = 8</w:t>
             </w:r>
           </w:p>
           <w:p>
@@ -13537,7 +13407,14 @@
                 <w:sz w:val="28"/>
                 <w:szCs w:val="28"/>
               </w:rPr>
-              <w:t>Ожидание следующего ключа</w:t>
+              <w:t xml:space="preserve">Ожидание следующего </w:t>
+            </w:r>
+            <w:r>
+              <w:rPr>
+                <w:sz w:val="28"/>
+                <w:szCs w:val="28"/>
+              </w:rPr>
+              <w:t>пункта</w:t>
             </w:r>
           </w:p>
         </w:tc>
@@ -13645,7 +13522,14 @@
                 <w:sz w:val="28"/>
                 <w:szCs w:val="28"/>
               </w:rPr>
-              <w:t>Ожидание следующего ключа</w:t>
+              <w:t xml:space="preserve">Ожидание следующего </w:t>
+            </w:r>
+            <w:r>
+              <w:rPr>
+                <w:sz w:val="28"/>
+                <w:szCs w:val="28"/>
+              </w:rPr>
+              <w:t>пункта</w:t>
             </w:r>
           </w:p>
         </w:tc>
@@ -13691,14 +13575,7 @@
                 <w:sz w:val="28"/>
                 <w:szCs w:val="28"/>
               </w:rPr>
-              <w:t xml:space="preserve">Ключ = </w:t>
-            </w:r>
-            <w:r>
-              <w:rPr>
-                <w:sz w:val="28"/>
-                <w:szCs w:val="28"/>
-              </w:rPr>
-              <w:t>3</w:t>
+              <w:t>Ключ = 3</w:t>
             </w:r>
           </w:p>
           <w:p>
@@ -13715,35 +13592,7 @@
                 <w:sz w:val="28"/>
                 <w:szCs w:val="28"/>
               </w:rPr>
-              <w:t>М</w:t>
-            </w:r>
-            <w:r>
-              <w:rPr>
-                <w:sz w:val="28"/>
-                <w:szCs w:val="28"/>
-              </w:rPr>
-              <w:t>атриц</w:t>
-            </w:r>
-            <w:r>
-              <w:rPr>
-                <w:sz w:val="28"/>
-                <w:szCs w:val="28"/>
-              </w:rPr>
-              <w:t xml:space="preserve">а не </w:t>
-            </w:r>
-            <w:r>
-              <w:rPr>
-                <w:sz w:val="28"/>
-                <w:szCs w:val="28"/>
-              </w:rPr>
-              <w:t>проинициализирован</w:t>
-            </w:r>
-            <w:r>
-              <w:rPr>
-                <w:sz w:val="28"/>
-                <w:szCs w:val="28"/>
-              </w:rPr>
-              <w:t>а</w:t>
+              <w:t>Матрица не проинициализирована</w:t>
             </w:r>
           </w:p>
         </w:tc>
@@ -13787,7 +13636,14 @@
                 <w:sz w:val="28"/>
                 <w:szCs w:val="28"/>
               </w:rPr>
-              <w:t>Ожидание следующего ключа</w:t>
+              <w:t xml:space="preserve">Ожидание следующего </w:t>
+            </w:r>
+            <w:r>
+              <w:rPr>
+                <w:sz w:val="28"/>
+                <w:szCs w:val="28"/>
+              </w:rPr>
+              <w:t>пункта</w:t>
             </w:r>
           </w:p>
         </w:tc>
@@ -13833,14 +13689,7 @@
                 <w:sz w:val="28"/>
                 <w:szCs w:val="28"/>
               </w:rPr>
-              <w:t xml:space="preserve">Ключ = </w:t>
-            </w:r>
-            <w:r>
-              <w:rPr>
-                <w:sz w:val="28"/>
-                <w:szCs w:val="28"/>
-              </w:rPr>
-              <w:t>6</w:t>
+              <w:t>Ключ = 6</w:t>
             </w:r>
           </w:p>
           <w:p>
@@ -13901,7 +13750,14 @@
                 <w:sz w:val="28"/>
                 <w:szCs w:val="28"/>
               </w:rPr>
-              <w:t>Ожидание следующего ключа</w:t>
+              <w:t xml:space="preserve">Ожидание следующего </w:t>
+            </w:r>
+            <w:r>
+              <w:rPr>
+                <w:sz w:val="28"/>
+                <w:szCs w:val="28"/>
+              </w:rPr>
+              <w:t>пункта</w:t>
             </w:r>
           </w:p>
         </w:tc>
@@ -14083,13 +13939,7 @@
       </w:r>
       <w:proofErr w:type="spellEnd"/>
       <w:r>
-        <w:t>)</w:t>
-      </w:r>
-      <w:r>
-        <w:t xml:space="preserve">, </w:t>
-      </w:r>
-      <w:r>
-        <w:t xml:space="preserve">Словарь по ключам (DOK - </w:t>
+        <w:t xml:space="preserve">), Словарь по ключам (DOK - </w:t>
       </w:r>
       <w:proofErr w:type="spellStart"/>
       <w:r>
@@ -14113,13 +13963,7 @@
       </w:r>
       <w:proofErr w:type="spellEnd"/>
       <w:r>
-        <w:t>)</w:t>
-      </w:r>
-      <w:r>
-        <w:t xml:space="preserve">, </w:t>
-      </w:r>
-      <w:r>
-        <w:t xml:space="preserve">Сжатое хранение столбцом (CSС - </w:t>
+        <w:t xml:space="preserve">), Сжатое хранение столбцом (CSС - </w:t>
       </w:r>
       <w:proofErr w:type="spellStart"/>
       <w:r>
@@ -14518,16 +14362,7 @@
         <w:t xml:space="preserve">. </w:t>
       </w:r>
       <w:r>
-        <w:t>Стандартные</w:t>
-      </w:r>
-      <w:r>
-        <w:t xml:space="preserve"> алгоритмы выгоднее </w:t>
-      </w:r>
-      <w:r>
-        <w:t xml:space="preserve">применять </w:t>
-      </w:r>
-      <w:r>
-        <w:t>при большом количестве ненулевых элементов</w:t>
+        <w:t>Стандартные алгоритмы выгоднее применять при большом количестве ненулевых элементов</w:t>
       </w:r>
       <w:r>
         <w:rPr>
@@ -14557,28 +14392,7 @@
         <w:pStyle w:val="main"/>
       </w:pPr>
       <w:r>
-        <w:t xml:space="preserve">Были </w:t>
-      </w:r>
-      <w:r>
-        <w:t>исследованы</w:t>
-      </w:r>
-      <w:r>
-        <w:t xml:space="preserve"> различные варианты </w:t>
-      </w:r>
-      <w:r>
-        <w:t>хранения обработки матриц</w:t>
-      </w:r>
-      <w:r>
-        <w:t xml:space="preserve"> (</w:t>
-      </w:r>
-      <w:r>
-        <w:t>в обычном и разряженном формате</w:t>
-      </w:r>
-      <w:r>
-        <w:t xml:space="preserve">), </w:t>
-      </w:r>
-      <w:r>
-        <w:t>описаны алгоритмы сложения матриц в обоих форматах</w:t>
+        <w:t>Были исследованы различные варианты хранения обработки матриц (в обычном и разряженном формате), описаны алгоритмы сложения матриц в обоих форматах</w:t>
       </w:r>
     </w:p>
     <w:p>
@@ -15138,6 +14952,7 @@
   <w:style w:type="character" w:default="1" w:styleId="a0">
     <w:name w:val="Default Paragraph Font"/>
     <w:uiPriority w:val="1"/>
+    <w:semiHidden/>
     <w:unhideWhenUsed/>
   </w:style>
   <w:style w:type="table" w:default="1" w:styleId="a1">
